--- a/Documentation/sd_level_shifting_app_note/SD LEVEL TRANSLATED APP NOTE.docx
+++ b/Documentation/sd_level_shifting_app_note/SD LEVEL TRANSLATED APP NOTE.docx
@@ -2671,6 +2671,89 @@
           <w:szCs w:val="24"/>
         </w:rPr>
       </w:pPr>
+      <w:r>
+        <w:rPr>
+          <w:rFonts w:ascii="Times New Roman" w:hAnsi="Times New Roman" w:cs="Times New Roman"/>
+          <w:sz w:val="24"/>
+          <w:szCs w:val="24"/>
+        </w:rPr>
+        <w:t>The 1mB pulse currents can also be averaged for the VCCA current and the VCCB current. When the peaks are extracted with a function and all the individual 1mB averages are again averaged across all 50mB, the following numbers are arrived at.</w:t>
+      </w:r>
+    </w:p>
+    <w:p>
+      <w:pPr>
+        <w:rPr>
+          <w:rFonts w:ascii="Times New Roman" w:hAnsi="Times New Roman" w:cs="Times New Roman"/>
+          <w:sz w:val="24"/>
+          <w:szCs w:val="24"/>
+        </w:rPr>
+      </w:pPr>
+      <w:r>
+        <w:rPr>
+          <w:rFonts w:ascii="Times New Roman" w:hAnsi="Times New Roman" w:cs="Times New Roman"/>
+          <w:sz w:val="24"/>
+          <w:szCs w:val="24"/>
+        </w:rPr>
+        <w:t xml:space="preserve">On average the VCCA port is drawing 1.33mA additional current while writing data to the </w:t>
+      </w:r>
+      <w:proofErr w:type="spellStart"/>
+      <w:proofErr w:type="gramStart"/>
+      <w:r>
+        <w:rPr>
+          <w:rFonts w:ascii="Times New Roman" w:hAnsi="Times New Roman" w:cs="Times New Roman"/>
+          <w:sz w:val="24"/>
+          <w:szCs w:val="24"/>
+        </w:rPr>
+        <w:t>sd</w:t>
+      </w:r>
+      <w:proofErr w:type="spellEnd"/>
+      <w:proofErr w:type="gramEnd"/>
+      <w:r>
+        <w:rPr>
+          <w:rFonts w:ascii="Times New Roman" w:hAnsi="Times New Roman" w:cs="Times New Roman"/>
+          <w:sz w:val="24"/>
+          <w:szCs w:val="24"/>
+        </w:rPr>
+        <w:t xml:space="preserve"> card. On average the VCCB port is drawing 5.3mA additional current while writing data to the </w:t>
+      </w:r>
+      <w:proofErr w:type="spellStart"/>
+      <w:proofErr w:type="gramStart"/>
+      <w:r>
+        <w:rPr>
+          <w:rFonts w:ascii="Times New Roman" w:hAnsi="Times New Roman" w:cs="Times New Roman"/>
+          <w:sz w:val="24"/>
+          <w:szCs w:val="24"/>
+        </w:rPr>
+        <w:t>sd</w:t>
+      </w:r>
+      <w:proofErr w:type="spellEnd"/>
+      <w:proofErr w:type="gramEnd"/>
+      <w:r>
+        <w:rPr>
+          <w:rFonts w:ascii="Times New Roman" w:hAnsi="Times New Roman" w:cs="Times New Roman"/>
+          <w:sz w:val="24"/>
+          <w:szCs w:val="24"/>
+        </w:rPr>
+        <w:t xml:space="preserve"> card. </w:t>
+      </w:r>
+    </w:p>
+    <w:p>
+      <w:pPr>
+        <w:rPr>
+          <w:rFonts w:ascii="Times New Roman" w:hAnsi="Times New Roman" w:cs="Times New Roman"/>
+          <w:sz w:val="24"/>
+          <w:szCs w:val="24"/>
+        </w:rPr>
+      </w:pPr>
+    </w:p>
+    <w:p>
+      <w:pPr>
+        <w:rPr>
+          <w:rFonts w:ascii="Times New Roman" w:hAnsi="Times New Roman" w:cs="Times New Roman"/>
+          <w:sz w:val="24"/>
+          <w:szCs w:val="24"/>
+        </w:rPr>
+      </w:pPr>
     </w:p>
     <w:p>
       <w:pPr>
@@ -2775,7 +2858,6 @@
                 <w:rFonts w:ascii="Calibri" w:eastAsia="Times New Roman" w:hAnsi="Calibri" w:cs="Times New Roman"/>
                 <w:color w:val="000000"/>
               </w:rPr>
-              <w:lastRenderedPageBreak/>
               <w:t>Speed(</w:t>
             </w:r>
             <w:proofErr w:type="spellStart"/>
@@ -4821,6 +4903,7 @@
           <w:sz w:val="24"/>
           <w:szCs w:val="24"/>
         </w:rPr>
+        <w:lastRenderedPageBreak/>
         <w:t xml:space="preserve">Current utilization of the </w:t>
       </w:r>
       <w:proofErr w:type="spellStart"/>
@@ -4877,8 +4960,6 @@
         </w:rPr>
         <w:t>Conclusion</w:t>
       </w:r>
-      <w:bookmarkStart w:id="0" w:name="_GoBack"/>
-      <w:bookmarkEnd w:id="0"/>
     </w:p>
     <w:p>
       <w:pPr>
@@ -4966,6 +5047,8 @@
         </w:rPr>
         <w:t>.</w:t>
       </w:r>
+      <w:bookmarkStart w:id="0" w:name="_GoBack"/>
+      <w:bookmarkEnd w:id="0"/>
     </w:p>
     <w:sectPr>
       <w:pgSz w:w="12240" w:h="15840"/>
@@ -5140,6 +5223,7 @@
   <w:style w:type="character" w:default="1" w:styleId="DefaultParagraphFont">
     <w:name w:val="Default Paragraph Font"/>
     <w:uiPriority w:val="1"/>
+    <w:semiHidden/>
     <w:unhideWhenUsed/>
   </w:style>
   <w:style w:type="table" w:default="1" w:styleId="TableNormal">
@@ -5378,6 +5462,7 @@
   <w:style w:type="character" w:default="1" w:styleId="DefaultParagraphFont">
     <w:name w:val="Default Paragraph Font"/>
     <w:uiPriority w:val="1"/>
+    <w:semiHidden/>
     <w:unhideWhenUsed/>
   </w:style>
   <w:style w:type="table" w:default="1" w:styleId="TableNormal">
